--- a/WordDocuments/Calibri/0046.docx
+++ b/WordDocuments/Calibri/0046.docx
@@ -12,7 +12,7 @@
           <w:color w:val="000000"/>
           <w:sz w:val="44"/>
         </w:rPr>
-        <w:t>Unveiling the Enigma of Dark Matter</w:t>
+        <w:t>Mathematics: Unveiling the Symphony of Numbers</w:t>
       </w:r>
     </w:p>
     <w:p>
@@ -26,7 +26,7 @@
           <w:color w:val="000000"/>
           <w:sz w:val="36"/>
         </w:rPr>
-        <w:t>Lucas Winters</w:t>
+        <w:t>Isabella Anderson</w:t>
       </w:r>
     </w:p>
     <w:p>
@@ -39,7 +39,7 @@
           <w:color w:val="000000"/>
           <w:sz w:val="32"/>
         </w:rPr>
-        <w:t>lucas</w:t>
+        <w:t>ianderson@highschool</w:t>
       </w:r>
       <w:r>
         <w:rPr>
@@ -55,23 +55,7 @@
           <w:color w:val="000000"/>
           <w:sz w:val="32"/>
         </w:rPr>
-        <w:t>winters@astronomicalhub</w:t>
-      </w:r>
-      <w:r>
-        <w:rPr>
-          <w:rFonts w:ascii="Calibri" w:hAnsi="Calibri"/>
-          <w:color w:val="000000"/>
-          <w:sz w:val="32"/>
-        </w:rPr>
-        <w:t>.</w:t>
-      </w:r>
-      <w:r>
-        <w:rPr>
-          <w:rFonts w:ascii="Calibri" w:hAnsi="Calibri"/>
-          <w:color w:val="000000"/>
-          <w:sz w:val="32"/>
-        </w:rPr>
-        <w:t>org</w:t>
+        <w:t>edu</w:t>
       </w:r>
     </w:p>
     <w:p/>
@@ -82,7 +66,7 @@
           <w:color w:val="000000"/>
           <w:sz w:val="24"/>
         </w:rPr>
-        <w:t>Dark matter, an enigmatic and elusive entity, stands as one of the greatest unsolved mysteries in modern physics</w:t>
+        <w:t>In the vast realm of knowledge, mathematics stands as a beacon of reason and order, inviting us to explore the intricate tapestry of numbers and their relationships</w:t>
       </w:r>
       <w:r>
         <w:rPr>
@@ -98,7 +82,7 @@
           <w:color w:val="000000"/>
           <w:sz w:val="24"/>
         </w:rPr>
-        <w:t xml:space="preserve"> Its captivating nature has sparked intense scientific curiosity, propelling tireless efforts to unravel its secrets</w:t>
+        <w:t xml:space="preserve"> It is a universal language that transcends cultures and generations, uniting humanity in a shared understanding of the world around us</w:t>
       </w:r>
       <w:r>
         <w:rPr>
@@ -114,39 +98,7 @@
           <w:color w:val="000000"/>
           <w:sz w:val="24"/>
         </w:rPr>
-        <w:t xml:space="preserve"> While its existence remains unconfirmed through direct observation, compelling evidence drawn from astronomical phenomena strongly suggests its presence within the cosmos</w:t>
-      </w:r>
-      <w:r>
-        <w:rPr>
-          <w:rFonts w:ascii="Calibri" w:hAnsi="Calibri"/>
-          <w:color w:val="000000"/>
-          <w:sz w:val="24"/>
-        </w:rPr>
-        <w:t>.</w:t>
-      </w:r>
-      <w:r>
-        <w:rPr>
-          <w:rFonts w:ascii="Calibri" w:hAnsi="Calibri"/>
-          <w:color w:val="000000"/>
-          <w:sz w:val="24"/>
-        </w:rPr>
-        <w:t xml:space="preserve"> The mysterious gravitational influence of this enigmatic substance has profoundly shaped the observed structures and motions of galaxies, clusters, and the broader universe</w:t>
-      </w:r>
-      <w:r>
-        <w:rPr>
-          <w:rFonts w:ascii="Calibri" w:hAnsi="Calibri"/>
-          <w:color w:val="000000"/>
-          <w:sz w:val="24"/>
-        </w:rPr>
-        <w:t>.</w:t>
-      </w:r>
-      <w:r>
-        <w:rPr>
-          <w:rFonts w:ascii="Calibri" w:hAnsi="Calibri"/>
-          <w:color w:val="000000"/>
-          <w:sz w:val="24"/>
-        </w:rPr>
-        <w:t xml:space="preserve"> This discourse delves into the enigmatic realm of dark matter, exploring its fascinating properties, the compelling evidence supporting its existence, and the ongoing scientific endeavors striving to unveil its true nature</w:t>
+        <w:t xml:space="preserve"> From the earliest civilizations to the cutting edge of modern research, mathematics has been an indispensable tool for comprehending the universe and harnessing its power for the betterment of humankind</w:t>
       </w:r>
       <w:r>
         <w:rPr>
@@ -171,7 +123,7 @@
           <w:sz w:val="24"/>
         </w:rPr>
         <w:br/>
-        <w:t>Dark matter, characterized by its invisibility and lack of electromagnetic interaction, comprises approximately 27% of the universe's energy-mass content</w:t>
+        <w:t>In this captivating journey through mathematics, we will embark on an exploration of its fundamental concepts and principles, unveiling the hidden harmonies and patterns that govern our world</w:t>
       </w:r>
       <w:r>
         <w:rPr>
@@ -187,7 +139,7 @@
           <w:color w:val="000000"/>
           <w:sz w:val="24"/>
         </w:rPr>
-        <w:t xml:space="preserve"> Its profound gravitational influence manifests itself through the intricate dynamics of galaxies, shaping their structure and guiding their rotation</w:t>
+        <w:t xml:space="preserve"> We will delve into the realms of arithmetic, algebra, geometry, and calculus, discovering the elegance and beauty inherent in mathematical structures</w:t>
       </w:r>
       <w:r>
         <w:rPr>
@@ -203,23 +155,7 @@
           <w:color w:val="000000"/>
           <w:sz w:val="24"/>
         </w:rPr>
-        <w:t xml:space="preserve"> Observations reveal that the speed of stars within galaxies cannot be fully explained by the visible matter content alone, suggesting the presence of additional mass exerting gravitational influence</w:t>
-      </w:r>
-      <w:r>
-        <w:rPr>
-          <w:rFonts w:ascii="Calibri" w:hAnsi="Calibri"/>
-          <w:color w:val="000000"/>
-          <w:sz w:val="24"/>
-        </w:rPr>
-        <w:t>.</w:t>
-      </w:r>
-      <w:r>
-        <w:rPr>
-          <w:rFonts w:ascii="Calibri" w:hAnsi="Calibri"/>
-          <w:color w:val="000000"/>
-          <w:sz w:val="24"/>
-        </w:rPr>
-        <w:t xml:space="preserve"> Furthermore, gravitational lensing, a phenomenon where light from distant objects is distorted as it passes through the gravitational field of a massive object, provides compelling evidence for the existence of dark matter distributions in the universe</w:t>
+        <w:t xml:space="preserve"> Through problem-solving and exploration, we will cultivate critical thinking skills, logical reasoning, and a deep appreciation for the majesty of mathematics</w:t>
       </w:r>
       <w:r>
         <w:rPr>
@@ -244,7 +180,7 @@
           <w:sz w:val="24"/>
         </w:rPr>
         <w:br/>
-        <w:t>The quest to comprehend dark matter has inspired a diverse array of scientific investigations</w:t>
+        <w:t>As we unravel the enigmas of mathematics, we will encounter challenges that test our intellect and push the boundaries of our understanding</w:t>
       </w:r>
       <w:r>
         <w:rPr>
@@ -260,7 +196,7 @@
           <w:color w:val="000000"/>
           <w:sz w:val="24"/>
         </w:rPr>
-        <w:t xml:space="preserve"> Experimental endeavors, such as the Large Hadron Collider (LHC), meticulously probe the fundamental fabric of nature, seeking to detect the elusive dark matter particles</w:t>
+        <w:t xml:space="preserve"> However, it is in these moments of struggle that we truly grow, developing resilience, perseverance, and a profound sense of accomplishment</w:t>
       </w:r>
       <w:r>
         <w:rPr>
@@ -276,23 +212,7 @@
           <w:color w:val="000000"/>
           <w:sz w:val="24"/>
         </w:rPr>
-        <w:t xml:space="preserve"> Theoretical frameworks, ranging from modifications of gravity to exotic particle candidates, seek to illuminate the underlying principles governing the behavior of dark matter</w:t>
-      </w:r>
-      <w:r>
-        <w:rPr>
-          <w:rFonts w:ascii="Calibri" w:hAnsi="Calibri"/>
-          <w:color w:val="000000"/>
-          <w:sz w:val="24"/>
-        </w:rPr>
-        <w:t>.</w:t>
-      </w:r>
-      <w:r>
-        <w:rPr>
-          <w:rFonts w:ascii="Calibri" w:hAnsi="Calibri"/>
-          <w:color w:val="000000"/>
-          <w:sz w:val="24"/>
-        </w:rPr>
-        <w:t xml:space="preserve"> Cosmological observations, encompassing the analysis of the cosmic microwave background (CMB) and large-scale structures, offer invaluable insights into the properties and distribution of dark matter across the vast expanse of the universe</w:t>
+        <w:t xml:space="preserve"> Mathematics is not merely a collection of abstract concepts; it is a dynamic and ever-evolving discipline that invites us to engage with its mysteries, unlocking the secrets of the universe and forging new connections between seemingly disparate fields of knowledge</w:t>
       </w:r>
       <w:r>
         <w:rPr>
@@ -319,8 +239,7 @@
           <w:rFonts w:ascii="Calibri" w:hAnsi="Calibri"/>
           <w:color w:val="000000"/>
         </w:rPr>
-        <w:lastRenderedPageBreak/>
-        <w:t>Dark matter, an enigma that has captivated scientific minds, remains an elusive entity that exerts a profound influence on the universe</w:t>
+        <w:t>Mathematics is a universal language that transcends cultures and generations, a tool for comprehending the world around us and harnessing its power for the betterment of humankind</w:t>
       </w:r>
       <w:r>
         <w:rPr>
@@ -334,7 +253,7 @@
           <w:rFonts w:ascii="Calibri" w:hAnsi="Calibri"/>
           <w:color w:val="000000"/>
         </w:rPr>
-        <w:t xml:space="preserve"> Evidence gleaned from astronomical phenomena, such as galactic dynamics, gravitational lensing, and cosmological observations, converges to suggest its existence</w:t>
+        <w:t xml:space="preserve"> This journey through mathematics offers an exploration of fundamental concepts, principles, and structures, fostering critical thinking, logical reasoning, and an appreciation for mathematical elegance</w:t>
       </w:r>
       <w:r>
         <w:rPr>
@@ -348,21 +267,15 @@
           <w:rFonts w:ascii="Calibri" w:hAnsi="Calibri"/>
           <w:color w:val="000000"/>
         </w:rPr>
-        <w:t xml:space="preserve"> As the scientific community delves deeper into this enthralling mystery, ongoing experimental, theoretical, and observational endeavors strive to unravel the nature of dark matter, unveiling the secrets of its composition, origin, and impact on the cosmos</w:t>
+        <w:t xml:space="preserve"> By engaging with the enigmas of mathematics and nurturing </w:t>
       </w:r>
       <w:r>
         <w:rPr>
           <w:rFonts w:ascii="Calibri" w:hAnsi="Calibri"/>
           <w:color w:val="000000"/>
         </w:rPr>
-        <w:t>.</w:t>
-      </w:r>
-      <w:r>
-        <w:rPr>
-          <w:rFonts w:ascii="Calibri" w:hAnsi="Calibri"/>
-          <w:color w:val="000000"/>
-        </w:rPr>
-        <w:t xml:space="preserve"> The unravelling of this cosmic riddle holds the promise of transforming our comprehension of the universe and potentially revolutionizing our understanding of fundamental physics</w:t>
+        <w:lastRenderedPageBreak/>
+        <w:t>perseverance, we unlock its secrets and forge connections between seemingly disparate fields of knowledge, revealing the symphony of numbers that lies beneath the surface of our world</w:t>
       </w:r>
       <w:r>
         <w:rPr>
@@ -372,6 +285,7 @@
         <w:t>.</w:t>
       </w:r>
     </w:p>
+    <w:p/>
     <w:sectPr>
       <w:pgSz w:w="12240" w:h="15840"/>
       <w:pgMar w:top="1440" w:right="1800" w:bottom="1440" w:left="1800" w:header="720" w:footer="720" w:gutter="0"/>
@@ -555,31 +469,31 @@
       </w:rPr>
     </w:lvl>
   </w:abstractNum>
-  <w:num w:numId="1" w16cid:durableId="1231580538">
+  <w:num w:numId="1" w16cid:durableId="1883863382">
     <w:abstractNumId w:val="8"/>
   </w:num>
-  <w:num w:numId="2" w16cid:durableId="2105803233">
+  <w:num w:numId="2" w16cid:durableId="559681751">
     <w:abstractNumId w:val="6"/>
   </w:num>
-  <w:num w:numId="3" w16cid:durableId="1175994210">
+  <w:num w:numId="3" w16cid:durableId="1974630706">
     <w:abstractNumId w:val="5"/>
   </w:num>
-  <w:num w:numId="4" w16cid:durableId="1022590572">
+  <w:num w:numId="4" w16cid:durableId="128204069">
     <w:abstractNumId w:val="4"/>
   </w:num>
-  <w:num w:numId="5" w16cid:durableId="136458809">
+  <w:num w:numId="5" w16cid:durableId="455561493">
     <w:abstractNumId w:val="7"/>
   </w:num>
-  <w:num w:numId="6" w16cid:durableId="1759983941">
+  <w:num w:numId="6" w16cid:durableId="982346797">
     <w:abstractNumId w:val="3"/>
   </w:num>
-  <w:num w:numId="7" w16cid:durableId="1311010446">
+  <w:num w:numId="7" w16cid:durableId="1406805827">
     <w:abstractNumId w:val="2"/>
   </w:num>
-  <w:num w:numId="8" w16cid:durableId="605429942">
+  <w:num w:numId="8" w16cid:durableId="256644337">
     <w:abstractNumId w:val="1"/>
   </w:num>
-  <w:num w:numId="9" w16cid:durableId="806125020">
+  <w:num w:numId="9" w16cid:durableId="1390761745">
     <w:abstractNumId w:val="0"/>
   </w:num>
 </w:numbering>
